--- a/src/event-analysis.docx
+++ b/src/event-analysis.docx
@@ -1,78 +1,78 @@
 
 <file path=word/document.xml><?xml version="1.0" encoding="utf-8"?>
-<w:document xmlns:wpc="http://schemas.microsoft.com/office/word/2010/wordprocessingCanvas" xmlns:mc="http://schemas.openxmlformats.org/markup-compatibility/2006" xmlns:o="urn:schemas-microsoft-com:office:office" xmlns:r="http://schemas.openxmlformats.org/officeDocument/2006/relationships" xmlns:m="http://schemas.openxmlformats.org/officeDocument/2006/math" xmlns:v="urn:schemas-microsoft-com:vml" xmlns:wp14="http://schemas.microsoft.com/office/word/2010/wordprocessingDrawing" xmlns:wp="http://schemas.openxmlformats.org/drawingml/2006/wordprocessingDrawing" xmlns:w10="urn:schemas-microsoft-com:office:word" xmlns:w="http://schemas.openxmlformats.org/wordprocessingml/2006/main" xmlns:w14="http://schemas.microsoft.com/office/word/2010/wordml" xmlns:wpg="http://schemas.microsoft.com/office/word/2010/wordprocessingGroup" xmlns:wpi="http://schemas.microsoft.com/office/word/2010/wordprocessingInk" xmlns:wne="http://schemas.microsoft.com/office/word/2006/wordml" xmlns:wps="http://schemas.microsoft.com/office/word/2010/wordprocessingShape" mc:Ignorable="w14 wp14">
+<w:document xmlns:ve="http://schemas.openxmlformats.org/markup-compatibility/2006" xmlns:o="urn:schemas-microsoft-com:office:office" xmlns:r="http://schemas.openxmlformats.org/officeDocument/2006/relationships" xmlns:m="http://schemas.openxmlformats.org/officeDocument/2006/math" xmlns:v="urn:schemas-microsoft-com:vml" xmlns:wp="http://schemas.openxmlformats.org/drawingml/2006/wordprocessingDrawing" xmlns:w10="urn:schemas-microsoft-com:office:word" xmlns:w="http://schemas.openxmlformats.org/wordprocessingml/2006/main" xmlns:wne="http://schemas.microsoft.com/office/word/2006/wordml">
   <w:body>
     <w:p>
       <w:pPr>
         <w:rPr>
-          <w:rFonts w:asciiTheme="minorEastAsia" w:hAnsiTheme="minorEastAsia" w:hint="eastAsia"/>
-          <w:sz w:val="32"/>
-          <w:szCs w:val="32"/>
-        </w:rPr>
-      </w:pPr>
-      <w:r>
-        <w:rPr>
-          <w:rFonts w:asciiTheme="minorEastAsia" w:hAnsiTheme="minorEastAsia" w:cs="Times New Roman"/>
+          <w:rFonts w:ascii="微软雅黑" w:eastAsia="微软雅黑" w:hAnsi="微软雅黑"/>
+          <w:sz w:val="18"/>
+          <w:szCs w:val="18"/>
+        </w:rPr>
+      </w:pPr>
+      <w:r>
+        <w:rPr>
+          <w:rFonts w:ascii="微软雅黑" w:eastAsia="微软雅黑" w:hAnsi="微软雅黑" w:cs="Times New Roman"/>
           <w:noProof/>
           <w:color w:val="010001"/>
           <w:kern w:val="0"/>
-          <w:sz w:val="32"/>
-          <w:szCs w:val="32"/>
+          <w:sz w:val="18"/>
+          <w:szCs w:val="18"/>
         </w:rPr>
         <w:t>ngx_event_process_init</w:t>
       </w:r>
       <w:r>
         <w:rPr>
-          <w:rFonts w:asciiTheme="minorEastAsia" w:hAnsiTheme="minorEastAsia" w:cs="Times New Roman" w:hint="eastAsia"/>
+          <w:rFonts w:ascii="微软雅黑" w:eastAsia="微软雅黑" w:hAnsi="微软雅黑" w:cs="Times New Roman" w:hint="eastAsia"/>
           <w:noProof/>
           <w:color w:val="010001"/>
           <w:kern w:val="0"/>
-          <w:sz w:val="32"/>
-          <w:szCs w:val="32"/>
+          <w:sz w:val="18"/>
+          <w:szCs w:val="18"/>
         </w:rPr>
         <w:t>()</w:t>
       </w:r>
       <w:r>
         <w:rPr>
-          <w:rFonts w:asciiTheme="minorEastAsia" w:hAnsiTheme="minorEastAsia" w:cs="Times New Roman" w:hint="eastAsia"/>
+          <w:rFonts w:ascii="微软雅黑" w:eastAsia="微软雅黑" w:hAnsi="微软雅黑" w:cs="Times New Roman" w:hint="eastAsia"/>
           <w:noProof/>
           <w:color w:val="010001"/>
           <w:kern w:val="0"/>
-          <w:sz w:val="32"/>
-          <w:szCs w:val="32"/>
+          <w:sz w:val="18"/>
+          <w:szCs w:val="18"/>
         </w:rPr>
         <w:t xml:space="preserve"> </w:t>
       </w:r>
       <w:r>
         <w:rPr>
-          <w:rFonts w:asciiTheme="minorEastAsia" w:hAnsiTheme="minorEastAsia" w:cs="Times New Roman"/>
+          <w:rFonts w:ascii="微软雅黑" w:eastAsia="微软雅黑" w:hAnsi="微软雅黑" w:cs="Times New Roman"/>
           <w:noProof/>
           <w:color w:val="010001"/>
           <w:kern w:val="0"/>
-          <w:sz w:val="32"/>
-          <w:szCs w:val="32"/>
+          <w:sz w:val="18"/>
+          <w:szCs w:val="18"/>
         </w:rPr>
         <w:t>–</w:t>
       </w:r>
       <w:r>
         <w:rPr>
-          <w:rFonts w:asciiTheme="minorEastAsia" w:hAnsiTheme="minorEastAsia" w:cs="Times New Roman" w:hint="eastAsia"/>
+          <w:rFonts w:ascii="微软雅黑" w:eastAsia="微软雅黑" w:hAnsi="微软雅黑" w:cs="Times New Roman" w:hint="eastAsia"/>
           <w:noProof/>
           <w:color w:val="010001"/>
           <w:kern w:val="0"/>
-          <w:sz w:val="32"/>
-          <w:szCs w:val="32"/>
+          <w:sz w:val="18"/>
+          <w:szCs w:val="18"/>
         </w:rPr>
         <w:t xml:space="preserve"> worker初始化</w:t>
       </w:r>
       <w:r>
         <w:rPr>
-          <w:rFonts w:asciiTheme="minorEastAsia" w:hAnsiTheme="minorEastAsia" w:cs="Times New Roman" w:hint="eastAsia"/>
+          <w:rFonts w:ascii="微软雅黑" w:eastAsia="微软雅黑" w:hAnsi="微软雅黑" w:cs="Times New Roman" w:hint="eastAsia"/>
           <w:noProof/>
           <w:color w:val="010001"/>
           <w:kern w:val="0"/>
-          <w:sz w:val="32"/>
-          <w:szCs w:val="32"/>
+          <w:sz w:val="18"/>
+          <w:szCs w:val="18"/>
         </w:rPr>
         <w:t>时调用</w:t>
       </w:r>
@@ -80,24 +80,32 @@
     <w:p>
       <w:pPr>
         <w:rPr>
-          <w:rFonts w:asciiTheme="minorEastAsia" w:hAnsiTheme="minorEastAsia" w:hint="eastAsia"/>
-        </w:rPr>
-      </w:pPr>
-      <w:r>
-        <w:rPr>
-          <w:rFonts w:asciiTheme="minorEastAsia" w:hAnsiTheme="minorEastAsia"/>
+          <w:rFonts w:ascii="微软雅黑" w:eastAsia="微软雅黑" w:hAnsi="微软雅黑"/>
+          <w:sz w:val="18"/>
+          <w:szCs w:val="18"/>
+        </w:rPr>
+      </w:pPr>
+      <w:r>
+        <w:rPr>
+          <w:rFonts w:ascii="微软雅黑" w:eastAsia="微软雅黑" w:hAnsi="微软雅黑"/>
+          <w:sz w:val="18"/>
+          <w:szCs w:val="18"/>
         </w:rPr>
         <w:t>connection连接池(实际是个数组)和event数组(分read和write)。他们都是在初始化时就固定下来，之后不会动态增加和释放</w:t>
       </w:r>
       <w:r>
         <w:rPr>
-          <w:rFonts w:asciiTheme="minorEastAsia" w:hAnsiTheme="minorEastAsia" w:hint="eastAsia"/>
+          <w:rFonts w:ascii="微软雅黑" w:eastAsia="微软雅黑" w:hAnsi="微软雅黑" w:hint="eastAsia"/>
+          <w:sz w:val="18"/>
+          <w:szCs w:val="18"/>
         </w:rPr>
         <w:t>。</w:t>
       </w:r>
       <w:r>
         <w:rPr>
-          <w:rFonts w:asciiTheme="minorEastAsia" w:hAnsiTheme="minorEastAsia"/>
+          <w:rFonts w:ascii="微软雅黑" w:eastAsia="微软雅黑" w:hAnsi="微软雅黑"/>
+          <w:sz w:val="18"/>
+          <w:szCs w:val="18"/>
         </w:rPr>
         <w:t>而且有个细节就是，假设connection数组的大小为n，那么read event数组和write event数组的数量同样是n，数量上一样，每个连接对应一个read和write event结构，在链接被回收的时候，他们也就不能使用了。</w:t>
       </w:r>
@@ -105,53 +113,94 @@
     <w:p>
       <w:pPr>
         <w:rPr>
-          <w:rFonts w:asciiTheme="minorEastAsia" w:hAnsiTheme="minorEastAsia" w:hint="eastAsia"/>
-        </w:rPr>
-      </w:pPr>
+          <w:rFonts w:ascii="微软雅黑" w:eastAsia="微软雅黑" w:hAnsi="微软雅黑" w:hint="eastAsia"/>
+          <w:sz w:val="18"/>
+          <w:szCs w:val="18"/>
+        </w:rPr>
+      </w:pPr>
+      <w:r>
+        <w:rPr>
+          <w:rFonts w:ascii="微软雅黑" w:eastAsia="微软雅黑" w:hAnsi="微软雅黑"/>
+          <w:sz w:val="18"/>
+          <w:szCs w:val="18"/>
+        </w:rPr>
+        <w:t>nginx把监听、连接和事件抽象为三个结构体:ngx_listening_t、ngx_connection_t和ngx_event_t。监听也是一种连接，只是其比较特殊才定义一个独立的抽象。</w:t>
+      </w:r>
+      <w:bookmarkStart w:id="0" w:name="_GoBack"/>
+      <w:bookmarkEnd w:id="0"/>
     </w:p>
     <w:p>
       <w:pPr>
-        <w:rPr>
-          <w:rFonts w:asciiTheme="minorEastAsia" w:hAnsiTheme="minorEastAsia"/>
-        </w:rPr>
-      </w:pPr>
-      <w:proofErr w:type="spellStart"/>
-      <w:r>
-        <w:t>nginx</w:t>
-      </w:r>
-      <w:proofErr w:type="spellEnd"/>
-      <w:r>
-        <w:t>把监听、连接和事件抽象为三个结构体</w:t>
-      </w:r>
-      <w:r>
-        <w:t>:</w:t>
-      </w:r>
-      <w:proofErr w:type="spellStart"/>
-      <w:r>
-        <w:t>ngx_listening_t</w:t>
-      </w:r>
-      <w:proofErr w:type="spellEnd"/>
-      <w:r>
-        <w:t>、</w:t>
-      </w:r>
-      <w:proofErr w:type="spellStart"/>
-      <w:r>
-        <w:t>ngx_connection_t</w:t>
-      </w:r>
-      <w:proofErr w:type="spellEnd"/>
-      <w:r>
-        <w:t>和</w:t>
-      </w:r>
-      <w:proofErr w:type="spellStart"/>
-      <w:r>
-        <w:t>ngx_event_t</w:t>
-      </w:r>
-      <w:proofErr w:type="spellEnd"/>
-      <w:r>
-        <w:t>。监听也是一种连接，只是其比较特殊才定义一个独立的抽象。</w:t>
-      </w:r>
-      <w:bookmarkStart w:id="0" w:name="_GoBack"/>
-      <w:bookmarkEnd w:id="0"/>
+        <w:autoSpaceDE w:val="0"/>
+        <w:autoSpaceDN w:val="0"/>
+        <w:adjustRightInd w:val="0"/>
+        <w:jc w:val="left"/>
+        <w:rPr>
+          <w:rFonts w:ascii="微软雅黑" w:eastAsia="微软雅黑" w:hAnsi="微软雅黑" w:cs="Times New Roman" w:hint="eastAsia"/>
+          <w:noProof/>
+          <w:color w:val="A31515"/>
+          <w:kern w:val="0"/>
+          <w:sz w:val="18"/>
+          <w:szCs w:val="18"/>
+        </w:rPr>
+      </w:pPr>
+    </w:p>
+    <w:p>
+      <w:pPr>
+        <w:pStyle w:val="a5"/>
+        <w:numPr>
+          <w:ilvl w:val="0"/>
+          <w:numId w:val="1"/>
+        </w:numPr>
+        <w:autoSpaceDE w:val="0"/>
+        <w:autoSpaceDN w:val="0"/>
+        <w:adjustRightInd w:val="0"/>
+        <w:spacing w:before="240" w:after="240"/>
+        <w:ind w:firstLineChars="0"/>
+        <w:jc w:val="left"/>
+        <w:rPr>
+          <w:rFonts w:ascii="微软雅黑" w:eastAsia="微软雅黑" w:hAnsi="微软雅黑" w:cs="Times New Roman" w:hint="eastAsia"/>
+          <w:noProof/>
+          <w:color w:val="A31515"/>
+          <w:kern w:val="0"/>
+          <w:sz w:val="18"/>
+          <w:szCs w:val="18"/>
+        </w:rPr>
+      </w:pPr>
+      <w:r>
+        <w:rPr>
+          <w:rFonts w:ascii="微软雅黑" w:eastAsia="微软雅黑" w:hAnsi="微软雅黑" w:cs="Times New Roman"/>
+          <w:noProof/>
+          <w:color w:val="A31515"/>
+          <w:kern w:val="0"/>
+          <w:sz w:val="18"/>
+          <w:szCs w:val="18"/>
+        </w:rPr>
+        <w:t>the "connections" directive is deprecated, use the "worker_connections" directive instead</w:t>
+      </w:r>
+    </w:p>
+    <w:p>
+      <w:pPr>
+        <w:pStyle w:val="a5"/>
+        <w:numPr>
+          <w:ilvl w:val="0"/>
+          <w:numId w:val="1"/>
+        </w:numPr>
+        <w:autoSpaceDE w:val="0"/>
+        <w:autoSpaceDN w:val="0"/>
+        <w:adjustRightInd w:val="0"/>
+        <w:spacing w:before="240" w:after="240"/>
+        <w:ind w:firstLineChars="0"/>
+        <w:jc w:val="left"/>
+        <w:rPr>
+          <w:rFonts w:ascii="新宋体" w:eastAsia="新宋体" w:hAnsi="Times New Roman" w:cs="Times New Roman"/>
+          <w:noProof/>
+          <w:color w:val="A31515"/>
+          <w:kern w:val="0"/>
+          <w:sz w:val="18"/>
+          <w:szCs w:val="18"/>
+        </w:rPr>
+      </w:pPr>
     </w:p>
     <w:sectPr>
       <w:pgSz w:w="11906" w:h="16838"/>
@@ -164,15 +213,15 @@
 </file>
 
 <file path=word/endnotes.xml><?xml version="1.0" encoding="utf-8"?>
-<w:endnotes xmlns:wpc="http://schemas.microsoft.com/office/word/2010/wordprocessingCanvas" xmlns:mc="http://schemas.openxmlformats.org/markup-compatibility/2006" xmlns:o="urn:schemas-microsoft-com:office:office" xmlns:r="http://schemas.openxmlformats.org/officeDocument/2006/relationships" xmlns:m="http://schemas.openxmlformats.org/officeDocument/2006/math" xmlns:v="urn:schemas-microsoft-com:vml" xmlns:wp14="http://schemas.microsoft.com/office/word/2010/wordprocessingDrawing" xmlns:wp="http://schemas.openxmlformats.org/drawingml/2006/wordprocessingDrawing" xmlns:w10="urn:schemas-microsoft-com:office:word" xmlns:w="http://schemas.openxmlformats.org/wordprocessingml/2006/main" xmlns:w14="http://schemas.microsoft.com/office/word/2010/wordml" xmlns:wpg="http://schemas.microsoft.com/office/word/2010/wordprocessingGroup" xmlns:wpi="http://schemas.microsoft.com/office/word/2010/wordprocessingInk" xmlns:wne="http://schemas.microsoft.com/office/word/2006/wordml" xmlns:wps="http://schemas.microsoft.com/office/word/2010/wordprocessingShape" mc:Ignorable="w14 wp14">
-  <w:endnote w:type="separator" w:id="-1">
+<w:endnotes xmlns:ve="http://schemas.openxmlformats.org/markup-compatibility/2006" xmlns:o="urn:schemas-microsoft-com:office:office" xmlns:r="http://schemas.openxmlformats.org/officeDocument/2006/relationships" xmlns:m="http://schemas.openxmlformats.org/officeDocument/2006/math" xmlns:v="urn:schemas-microsoft-com:vml" xmlns:wp="http://schemas.openxmlformats.org/drawingml/2006/wordprocessingDrawing" xmlns:w10="urn:schemas-microsoft-com:office:word" xmlns:w="http://schemas.openxmlformats.org/wordprocessingml/2006/main" xmlns:wne="http://schemas.microsoft.com/office/word/2006/wordml">
+  <w:endnote w:type="separator" w:id="0">
     <w:p>
       <w:r>
         <w:separator/>
       </w:r>
     </w:p>
   </w:endnote>
-  <w:endnote w:type="continuationSeparator" w:id="0">
+  <w:endnote w:type="continuationSeparator" w:id="1">
     <w:p>
       <w:r>
         <w:continuationSeparator/>
@@ -183,15 +232,15 @@
 </file>
 
 <file path=word/footnotes.xml><?xml version="1.0" encoding="utf-8"?>
-<w:footnotes xmlns:wpc="http://schemas.microsoft.com/office/word/2010/wordprocessingCanvas" xmlns:mc="http://schemas.openxmlformats.org/markup-compatibility/2006" xmlns:o="urn:schemas-microsoft-com:office:office" xmlns:r="http://schemas.openxmlformats.org/officeDocument/2006/relationships" xmlns:m="http://schemas.openxmlformats.org/officeDocument/2006/math" xmlns:v="urn:schemas-microsoft-com:vml" xmlns:wp14="http://schemas.microsoft.com/office/word/2010/wordprocessingDrawing" xmlns:wp="http://schemas.openxmlformats.org/drawingml/2006/wordprocessingDrawing" xmlns:w10="urn:schemas-microsoft-com:office:word" xmlns:w="http://schemas.openxmlformats.org/wordprocessingml/2006/main" xmlns:w14="http://schemas.microsoft.com/office/word/2010/wordml" xmlns:wpg="http://schemas.microsoft.com/office/word/2010/wordprocessingGroup" xmlns:wpi="http://schemas.microsoft.com/office/word/2010/wordprocessingInk" xmlns:wne="http://schemas.microsoft.com/office/word/2006/wordml" xmlns:wps="http://schemas.microsoft.com/office/word/2010/wordprocessingShape" mc:Ignorable="w14 wp14">
-  <w:footnote w:type="separator" w:id="-1">
+<w:footnotes xmlns:ve="http://schemas.openxmlformats.org/markup-compatibility/2006" xmlns:o="urn:schemas-microsoft-com:office:office" xmlns:r="http://schemas.openxmlformats.org/officeDocument/2006/relationships" xmlns:m="http://schemas.openxmlformats.org/officeDocument/2006/math" xmlns:v="urn:schemas-microsoft-com:vml" xmlns:wp="http://schemas.openxmlformats.org/drawingml/2006/wordprocessingDrawing" xmlns:w10="urn:schemas-microsoft-com:office:word" xmlns:w="http://schemas.openxmlformats.org/wordprocessingml/2006/main" xmlns:wne="http://schemas.microsoft.com/office/word/2006/wordml">
+  <w:footnote w:type="separator" w:id="0">
     <w:p>
       <w:r>
         <w:separator/>
       </w:r>
     </w:p>
   </w:footnote>
-  <w:footnote w:type="continuationSeparator" w:id="0">
+  <w:footnote w:type="continuationSeparator" w:id="1">
     <w:p>
       <w:r>
         <w:continuationSeparator/>
@@ -201,8 +250,129 @@
 </w:footnotes>
 </file>
 
+<file path=word/numbering.xml><?xml version="1.0" encoding="utf-8"?>
+<w:numbering xmlns:ve="http://schemas.openxmlformats.org/markup-compatibility/2006" xmlns:o="urn:schemas-microsoft-com:office:office" xmlns:r="http://schemas.openxmlformats.org/officeDocument/2006/relationships" xmlns:m="http://schemas.openxmlformats.org/officeDocument/2006/math" xmlns:v="urn:schemas-microsoft-com:vml" xmlns:wp="http://schemas.openxmlformats.org/drawingml/2006/wordprocessingDrawing" xmlns:w10="urn:schemas-microsoft-com:office:word" xmlns:w="http://schemas.openxmlformats.org/wordprocessingml/2006/main" xmlns:wne="http://schemas.microsoft.com/office/word/2006/wordml">
+  <w:abstractNum w:abstractNumId="0">
+    <w:nsid w:val="14664074"/>
+    <w:multiLevelType w:val="hybridMultilevel"/>
+    <w:tmpl w:val="B546BA48"/>
+    <w:lvl w:ilvl="0" w:tplc="04090001">
+      <w:start w:val="1"/>
+      <w:numFmt w:val="bullet"/>
+      <w:lvlText w:val=""/>
+      <w:lvlJc w:val="left"/>
+      <w:pPr>
+        <w:ind w:left="420" w:hanging="420"/>
+      </w:pPr>
+      <w:rPr>
+        <w:rFonts w:ascii="Wingdings" w:hAnsi="Wingdings" w:hint="default"/>
+      </w:rPr>
+    </w:lvl>
+    <w:lvl w:ilvl="1" w:tplc="04090003" w:tentative="1">
+      <w:start w:val="1"/>
+      <w:numFmt w:val="bullet"/>
+      <w:lvlText w:val=""/>
+      <w:lvlJc w:val="left"/>
+      <w:pPr>
+        <w:ind w:left="840" w:hanging="420"/>
+      </w:pPr>
+      <w:rPr>
+        <w:rFonts w:ascii="Wingdings" w:hAnsi="Wingdings" w:hint="default"/>
+      </w:rPr>
+    </w:lvl>
+    <w:lvl w:ilvl="2" w:tplc="04090005" w:tentative="1">
+      <w:start w:val="1"/>
+      <w:numFmt w:val="bullet"/>
+      <w:lvlText w:val=""/>
+      <w:lvlJc w:val="left"/>
+      <w:pPr>
+        <w:ind w:left="1260" w:hanging="420"/>
+      </w:pPr>
+      <w:rPr>
+        <w:rFonts w:ascii="Wingdings" w:hAnsi="Wingdings" w:hint="default"/>
+      </w:rPr>
+    </w:lvl>
+    <w:lvl w:ilvl="3" w:tplc="04090001" w:tentative="1">
+      <w:start w:val="1"/>
+      <w:numFmt w:val="bullet"/>
+      <w:lvlText w:val=""/>
+      <w:lvlJc w:val="left"/>
+      <w:pPr>
+        <w:ind w:left="1680" w:hanging="420"/>
+      </w:pPr>
+      <w:rPr>
+        <w:rFonts w:ascii="Wingdings" w:hAnsi="Wingdings" w:hint="default"/>
+      </w:rPr>
+    </w:lvl>
+    <w:lvl w:ilvl="4" w:tplc="04090003" w:tentative="1">
+      <w:start w:val="1"/>
+      <w:numFmt w:val="bullet"/>
+      <w:lvlText w:val=""/>
+      <w:lvlJc w:val="left"/>
+      <w:pPr>
+        <w:ind w:left="2100" w:hanging="420"/>
+      </w:pPr>
+      <w:rPr>
+        <w:rFonts w:ascii="Wingdings" w:hAnsi="Wingdings" w:hint="default"/>
+      </w:rPr>
+    </w:lvl>
+    <w:lvl w:ilvl="5" w:tplc="04090005" w:tentative="1">
+      <w:start w:val="1"/>
+      <w:numFmt w:val="bullet"/>
+      <w:lvlText w:val=""/>
+      <w:lvlJc w:val="left"/>
+      <w:pPr>
+        <w:ind w:left="2520" w:hanging="420"/>
+      </w:pPr>
+      <w:rPr>
+        <w:rFonts w:ascii="Wingdings" w:hAnsi="Wingdings" w:hint="default"/>
+      </w:rPr>
+    </w:lvl>
+    <w:lvl w:ilvl="6" w:tplc="04090001" w:tentative="1">
+      <w:start w:val="1"/>
+      <w:numFmt w:val="bullet"/>
+      <w:lvlText w:val=""/>
+      <w:lvlJc w:val="left"/>
+      <w:pPr>
+        <w:ind w:left="2940" w:hanging="420"/>
+      </w:pPr>
+      <w:rPr>
+        <w:rFonts w:ascii="Wingdings" w:hAnsi="Wingdings" w:hint="default"/>
+      </w:rPr>
+    </w:lvl>
+    <w:lvl w:ilvl="7" w:tplc="04090003" w:tentative="1">
+      <w:start w:val="1"/>
+      <w:numFmt w:val="bullet"/>
+      <w:lvlText w:val=""/>
+      <w:lvlJc w:val="left"/>
+      <w:pPr>
+        <w:ind w:left="3360" w:hanging="420"/>
+      </w:pPr>
+      <w:rPr>
+        <w:rFonts w:ascii="Wingdings" w:hAnsi="Wingdings" w:hint="default"/>
+      </w:rPr>
+    </w:lvl>
+    <w:lvl w:ilvl="8" w:tplc="04090005" w:tentative="1">
+      <w:start w:val="1"/>
+      <w:numFmt w:val="bullet"/>
+      <w:lvlText w:val=""/>
+      <w:lvlJc w:val="left"/>
+      <w:pPr>
+        <w:ind w:left="3780" w:hanging="420"/>
+      </w:pPr>
+      <w:rPr>
+        <w:rFonts w:ascii="Wingdings" w:hAnsi="Wingdings" w:hint="default"/>
+      </w:rPr>
+    </w:lvl>
+  </w:abstractNum>
+  <w:num w:numId="1">
+    <w:abstractNumId w:val="0"/>
+  </w:num>
+</w:numbering>
+</file>
+
 <file path=word/styles.xml><?xml version="1.0" encoding="utf-8"?>
-<w:styles xmlns:mc="http://schemas.openxmlformats.org/markup-compatibility/2006" xmlns:r="http://schemas.openxmlformats.org/officeDocument/2006/relationships" xmlns:w="http://schemas.openxmlformats.org/wordprocessingml/2006/main" xmlns:w14="http://schemas.microsoft.com/office/word/2010/wordml" mc:Ignorable="w14">
+<w:styles xmlns:r="http://schemas.openxmlformats.org/officeDocument/2006/relationships" xmlns:w="http://schemas.openxmlformats.org/wordprocessingml/2006/main">
   <w:docDefaults>
     <w:rPrDefault>
       <w:rPr>
@@ -357,6 +527,7 @@
   <w:style w:type="paragraph" w:default="1" w:styleId="a">
     <w:name w:val="Normal"/>
     <w:qFormat/>
+    <w:rsid w:val="00713404"/>
     <w:pPr>
       <w:widowControl w:val="0"/>
       <w:jc w:val="both"/>
@@ -373,6 +544,7 @@
     <w:uiPriority w:val="99"/>
     <w:semiHidden/>
     <w:unhideWhenUsed/>
+    <w:qFormat/>
     <w:tblPr>
       <w:tblInd w:w="0" w:type="dxa"/>
       <w:tblCellMar>
@@ -453,6 +625,16 @@
       <w:sz w:val="18"/>
       <w:szCs w:val="18"/>
     </w:rPr>
+  </w:style>
+  <w:style w:type="paragraph" w:styleId="a5">
+    <w:name w:val="List Paragraph"/>
+    <w:basedOn w:val="a"/>
+    <w:uiPriority w:val="34"/>
+    <w:qFormat/>
+    <w:rsid w:val="00884729"/>
+    <w:pPr>
+      <w:ind w:firstLineChars="200" w:firstLine="420"/>
+    </w:pPr>
   </w:style>
 </w:styles>
 </file>
